--- a/DOCX/starters/Salade Concombre Pomme Avocat.docx
+++ b/DOCX/starters/Salade Concombre Pomme Avocat.docx
@@ -1,20 +1,19 @@
 
 <file path=word/document.xml><?xml version="1.0" encoding="utf-8"?>
-<w:document xmlns:wpc="http://schemas.microsoft.com/office/word/2010/wordprocessingCanvas" xmlns:cx="http://schemas.microsoft.com/office/drawing/2014/chartex" xmlns:cx1="http://schemas.microsoft.com/office/drawing/2015/9/8/chartex" xmlns:cx2="http://schemas.microsoft.com/office/drawing/2015/10/21/chartex" xmlns:cx3="http://schemas.microsoft.com/office/drawing/2016/5/9/chartex" xmlns:cx4="http://schemas.microsoft.com/office/drawing/2016/5/10/chartex" xmlns:cx5="http://schemas.microsoft.com/office/drawing/2016/5/11/chartex" xmlns:cx6="http://schemas.microsoft.com/office/drawing/2016/5/12/chartex" xmlns:cx7="http://schemas.microsoft.com/office/drawing/2016/5/13/chartex" xmlns:cx8="http://schemas.microsoft.com/office/drawing/2016/5/14/chartex" xmlns:mc="http://schemas.openxmlformats.org/markup-compatibility/2006" xmlns:aink="http://schemas.microsoft.com/office/drawing/2016/ink" xmlns:am3d="http://schemas.microsoft.com/office/drawing/2017/model3d" xmlns:o="urn:schemas-microsoft-com:office:office" xmlns:oel="http://schemas.microsoft.com/office/2019/extlst" xmlns:r="http://schemas.openxmlformats.org/officeDocument/2006/relationships" xmlns:m="http://schemas.openxmlformats.org/officeDocument/2006/math" xmlns:v="urn:schemas-microsoft-com:vml" xmlns:wp14="http://schemas.microsoft.com/office/word/2010/wordprocessingDrawing" xmlns:wp="http://schemas.openxmlformats.org/drawingml/2006/wordprocessingDrawing" xmlns:w10="urn:schemas-microsoft-com:office:word" xmlns:w="http://schemas.openxmlformats.org/wordprocessingml/2006/main" xmlns:w14="http://schemas.microsoft.com/office/word/2010/wordml" xmlns:w15="http://schemas.microsoft.com/office/word/2012/wordml" xmlns:w16cex="http://schemas.microsoft.com/office/word/2018/wordml/cex" xmlns:w16cid="http://schemas.microsoft.com/office/word/2016/wordml/cid" xmlns:w16="http://schemas.microsoft.com/office/word/2018/wordml" xmlns:w16du="http://schemas.microsoft.com/office/word/2023/wordml/word16du" xmlns:w16sdtdh="http://schemas.microsoft.com/office/word/2020/wordml/sdtdatahash" xmlns:w16se="http://schemas.microsoft.com/office/word/2015/wordml/symex" xmlns:wpg="http://schemas.microsoft.com/office/word/2010/wordprocessingGroup" xmlns:wpi="http://schemas.microsoft.com/office/word/2010/wordprocessingInk" xmlns:wne="http://schemas.microsoft.com/office/word/2006/wordml" xmlns:wps="http://schemas.microsoft.com/office/word/2010/wordprocessingShape" mc:Ignorable="w14 w15 w16se w16cid w16 w16cex w16sdtdh w16du wp14">
+<w:document xmlns:wpc="http://schemas.microsoft.com/office/word/2010/wordprocessingCanvas" xmlns:cx="http://schemas.microsoft.com/office/drawing/2014/chartex" xmlns:cx1="http://schemas.microsoft.com/office/drawing/2015/9/8/chartex" xmlns:cx2="http://schemas.microsoft.com/office/drawing/2015/10/21/chartex" xmlns:cx3="http://schemas.microsoft.com/office/drawing/2016/5/9/chartex" xmlns:cx4="http://schemas.microsoft.com/office/drawing/2016/5/10/chartex" xmlns:cx5="http://schemas.microsoft.com/office/drawing/2016/5/11/chartex" xmlns:cx6="http://schemas.microsoft.com/office/drawing/2016/5/12/chartex" xmlns:cx7="http://schemas.microsoft.com/office/drawing/2016/5/13/chartex" xmlns:cx8="http://schemas.microsoft.com/office/drawing/2016/5/14/chartex" xmlns:mc="http://schemas.openxmlformats.org/markup-compatibility/2006" xmlns:aink="http://schemas.microsoft.com/office/drawing/2016/ink" xmlns:am3d="http://schemas.microsoft.com/office/drawing/2017/model3d" xmlns:o="urn:schemas-microsoft-com:office:office" xmlns:oel="http://schemas.microsoft.com/office/2019/extlst" xmlns:r="http://schemas.openxmlformats.org/officeDocument/2006/relationships" xmlns:m="http://schemas.openxmlformats.org/officeDocument/2006/math" xmlns:v="urn:schemas-microsoft-com:vml" xmlns:wp14="http://schemas.microsoft.com/office/word/2010/wordprocessingDrawing" xmlns:wp="http://schemas.openxmlformats.org/drawingml/2006/wordprocessingDrawing" xmlns:w10="urn:schemas-microsoft-com:office:word" xmlns:w="http://schemas.openxmlformats.org/wordprocessingml/2006/main" xmlns:w14="http://schemas.microsoft.com/office/word/2010/wordml" xmlns:w15="http://schemas.microsoft.com/office/word/2012/wordml" xmlns:w16cex="http://schemas.microsoft.com/office/word/2018/wordml/cex" xmlns:w16cid="http://schemas.microsoft.com/office/word/2016/wordml/cid" xmlns:w16="http://schemas.microsoft.com/office/word/2018/wordml" xmlns:w16du="http://schemas.microsoft.com/office/word/2023/wordml/word16du" xmlns:w16sdtdh="http://schemas.microsoft.com/office/word/2020/wordml/sdtdatahash" xmlns:w16sdtfl="http://schemas.microsoft.com/office/word/2024/wordml/sdtformatlock" xmlns:w16se="http://schemas.microsoft.com/office/word/2015/wordml/symex" xmlns:wpg="http://schemas.microsoft.com/office/word/2010/wordprocessingGroup" xmlns:wpi="http://schemas.microsoft.com/office/word/2010/wordprocessingInk" xmlns:wne="http://schemas.microsoft.com/office/word/2006/wordml" xmlns:wps="http://schemas.microsoft.com/office/word/2010/wordprocessingShape" mc:Ignorable="w14 w15 w16se w16cid w16 w16cex w16sdtdh w16sdtfl w16du wp14">
   <w:body>
     <w:p>
       <w:pPr>
         <w:pStyle w:val="Heading3"/>
-        <w:rPr>
-          <w:color w:val="F79646" w:themeColor="accent6"/>
-        </w:rPr>
-      </w:pPr>
-      <w:r>
-        <w:rPr>
-          <w:color w:val="F79646" w:themeColor="accent6"/>
-        </w:rPr>
-        <w:t>Salade de Concombre, Pomme et Avocat</w:t>
-      </w:r>
+      </w:pPr>
+      <w:r>
+        <w:t xml:space="preserve">Salade de Concombre, Pomme et </w:t>
+      </w:r>
+      <w:proofErr w:type="gramStart"/>
+      <w:r>
+        <w:t>Avocat</w:t>
+      </w:r>
+      <w:proofErr w:type="gramEnd"/>
     </w:p>
     <w:p/>
     <w:p>
@@ -40,6 +39,13 @@
       </w:r>
     </w:p>
     <w:p>
+      <w:pPr>
+        <w:pStyle w:val="ListParagraph"/>
+        <w:numPr>
+          <w:ilvl w:val="0"/>
+          <w:numId w:val="2"/>
+        </w:numPr>
+      </w:pPr>
       <w:r>
         <w:t xml:space="preserve">200 g </w:t>
       </w:r>
@@ -51,12 +57,24 @@
       </w:r>
     </w:p>
     <w:p>
+      <w:pPr>
+        <w:pStyle w:val="ListParagraph"/>
+        <w:numPr>
+          <w:ilvl w:val="0"/>
+          <w:numId w:val="2"/>
+        </w:numPr>
+      </w:pPr>
       <w:r>
         <w:t>200 g concombre</w:t>
       </w:r>
     </w:p>
     <w:p>
       <w:pPr>
+        <w:pStyle w:val="ListParagraph"/>
+        <w:numPr>
+          <w:ilvl w:val="0"/>
+          <w:numId w:val="2"/>
+        </w:numPr>
         <w:spacing w:line="480" w:lineRule="auto"/>
       </w:pPr>
       <w:r>
@@ -64,30 +82,54 @@
       </w:r>
     </w:p>
     <w:p>
+      <w:pPr>
+        <w:pStyle w:val="ListParagraph"/>
+        <w:numPr>
+          <w:ilvl w:val="0"/>
+          <w:numId w:val="2"/>
+        </w:numPr>
+      </w:pPr>
       <w:r>
         <w:t xml:space="preserve">4 </w:t>
       </w:r>
-      <w:proofErr w:type="spellStart"/>
-      <w:r>
-        <w:t>cuilères</w:t>
-      </w:r>
-      <w:proofErr w:type="spellEnd"/>
+      <w:r>
+        <w:t>cuillères</w:t>
+      </w:r>
       <w:r>
         <w:t xml:space="preserve"> à soupe de jus de citron</w:t>
       </w:r>
     </w:p>
     <w:p>
+      <w:pPr>
+        <w:pStyle w:val="ListParagraph"/>
+        <w:numPr>
+          <w:ilvl w:val="0"/>
+          <w:numId w:val="2"/>
+        </w:numPr>
+      </w:pPr>
       <w:r>
         <w:t>3 cuillères à soupe d’huile d’olive</w:t>
       </w:r>
     </w:p>
     <w:p>
+      <w:pPr>
+        <w:pStyle w:val="ListParagraph"/>
+        <w:numPr>
+          <w:ilvl w:val="0"/>
+          <w:numId w:val="2"/>
+        </w:numPr>
+      </w:pPr>
       <w:r>
         <w:t>4 pincées de sel</w:t>
       </w:r>
     </w:p>
     <w:p>
       <w:pPr>
+        <w:pStyle w:val="ListParagraph"/>
+        <w:numPr>
+          <w:ilvl w:val="0"/>
+          <w:numId w:val="2"/>
+        </w:numPr>
         <w:spacing w:line="480" w:lineRule="auto"/>
       </w:pPr>
       <w:r>
@@ -99,13 +141,11 @@
         <w:spacing w:line="360" w:lineRule="auto"/>
       </w:pPr>
       <w:r>
-        <w:t xml:space="preserve">+ ( facultatif) 2,5 cuillères à soupe d’échalottes hachées et 2 </w:t>
-      </w:r>
-      <w:proofErr w:type="spellStart"/>
-      <w:r>
-        <w:t>cuilères</w:t>
-      </w:r>
-      <w:proofErr w:type="spellEnd"/>
+        <w:t xml:space="preserve">+ (facultatif) 2,5 cuillères à soupe d’échalottes hachées et 2 </w:t>
+      </w:r>
+      <w:r>
+        <w:t>cuillères</w:t>
+      </w:r>
       <w:r>
         <w:t xml:space="preserve"> à soupe de persil</w:t>
       </w:r>
@@ -193,41 +233,9 @@
     </w:p>
     <w:p>
       <w:pPr>
-        <w:pStyle w:val="ListParagraph"/>
         <w:spacing w:line="240" w:lineRule="auto"/>
-        <w:ind w:left="993"/>
-      </w:pPr>
-    </w:p>
-    <w:p>
-      <w:pPr>
-        <w:pStyle w:val="ListParagraph"/>
-        <w:spacing w:line="240" w:lineRule="auto"/>
-        <w:ind w:left="993"/>
-      </w:pPr>
-    </w:p>
-    <w:p>
-      <w:pPr>
-        <w:pStyle w:val="ListParagraph"/>
-        <w:spacing w:line="240" w:lineRule="auto"/>
-        <w:ind w:left="993"/>
-      </w:pPr>
-    </w:p>
-    <w:p>
-      <w:pPr>
-        <w:pStyle w:val="ListParagraph"/>
-        <w:spacing w:line="240" w:lineRule="auto"/>
-        <w:ind w:left="993"/>
-      </w:pPr>
-    </w:p>
-    <w:p>
-      <w:pPr>
-        <w:pStyle w:val="ListParagraph"/>
-        <w:spacing w:line="240" w:lineRule="auto"/>
-        <w:ind w:left="993"/>
-      </w:pPr>
-      <w:r>
-        <w:t>vu sur le site carrot.cake.fr</w:t>
-      </w:r>
+        <w:ind w:left="0"/>
+      </w:pPr>
     </w:p>
     <w:sectPr>
       <w:pgSz w:w="11906" w:h="16838"/>
@@ -240,8 +248,121 @@
 </file>
 
 <file path=word/numbering.xml><?xml version="1.0" encoding="utf-8"?>
-<w:numbering xmlns:wpc="http://schemas.microsoft.com/office/word/2010/wordprocessingCanvas" xmlns:cx="http://schemas.microsoft.com/office/drawing/2014/chartex" xmlns:cx1="http://schemas.microsoft.com/office/drawing/2015/9/8/chartex" xmlns:cx2="http://schemas.microsoft.com/office/drawing/2015/10/21/chartex" xmlns:cx3="http://schemas.microsoft.com/office/drawing/2016/5/9/chartex" xmlns:cx4="http://schemas.microsoft.com/office/drawing/2016/5/10/chartex" xmlns:cx5="http://schemas.microsoft.com/office/drawing/2016/5/11/chartex" xmlns:cx6="http://schemas.microsoft.com/office/drawing/2016/5/12/chartex" xmlns:cx7="http://schemas.microsoft.com/office/drawing/2016/5/13/chartex" xmlns:cx8="http://schemas.microsoft.com/office/drawing/2016/5/14/chartex" xmlns:mc="http://schemas.openxmlformats.org/markup-compatibility/2006" xmlns:aink="http://schemas.microsoft.com/office/drawing/2016/ink" xmlns:am3d="http://schemas.microsoft.com/office/drawing/2017/model3d" xmlns:o="urn:schemas-microsoft-com:office:office" xmlns:oel="http://schemas.microsoft.com/office/2019/extlst" xmlns:r="http://schemas.openxmlformats.org/officeDocument/2006/relationships" xmlns:m="http://schemas.openxmlformats.org/officeDocument/2006/math" xmlns:v="urn:schemas-microsoft-com:vml" xmlns:wp14="http://schemas.microsoft.com/office/word/2010/wordprocessingDrawing" xmlns:wp="http://schemas.openxmlformats.org/drawingml/2006/wordprocessingDrawing" xmlns:w10="urn:schemas-microsoft-com:office:word" xmlns:w="http://schemas.openxmlformats.org/wordprocessingml/2006/main" xmlns:w14="http://schemas.microsoft.com/office/word/2010/wordml" xmlns:w15="http://schemas.microsoft.com/office/word/2012/wordml" xmlns:w16cex="http://schemas.microsoft.com/office/word/2018/wordml/cex" xmlns:w16cid="http://schemas.microsoft.com/office/word/2016/wordml/cid" xmlns:w16="http://schemas.microsoft.com/office/word/2018/wordml" xmlns:w16du="http://schemas.microsoft.com/office/word/2023/wordml/word16du" xmlns:w16sdtdh="http://schemas.microsoft.com/office/word/2020/wordml/sdtdatahash" xmlns:w16se="http://schemas.microsoft.com/office/word/2015/wordml/symex" xmlns:wpg="http://schemas.microsoft.com/office/word/2010/wordprocessingGroup" xmlns:wpi="http://schemas.microsoft.com/office/word/2010/wordprocessingInk" xmlns:wne="http://schemas.microsoft.com/office/word/2006/wordml" xmlns:wps="http://schemas.microsoft.com/office/word/2010/wordprocessingShape" mc:Ignorable="w14 w15 w16se w16cid w16 w16cex w16sdtdh w16du wp14">
+<w:numbering xmlns:wpc="http://schemas.microsoft.com/office/word/2010/wordprocessingCanvas" xmlns:cx="http://schemas.microsoft.com/office/drawing/2014/chartex" xmlns:cx1="http://schemas.microsoft.com/office/drawing/2015/9/8/chartex" xmlns:cx2="http://schemas.microsoft.com/office/drawing/2015/10/21/chartex" xmlns:cx3="http://schemas.microsoft.com/office/drawing/2016/5/9/chartex" xmlns:cx4="http://schemas.microsoft.com/office/drawing/2016/5/10/chartex" xmlns:cx5="http://schemas.microsoft.com/office/drawing/2016/5/11/chartex" xmlns:cx6="http://schemas.microsoft.com/office/drawing/2016/5/12/chartex" xmlns:cx7="http://schemas.microsoft.com/office/drawing/2016/5/13/chartex" xmlns:cx8="http://schemas.microsoft.com/office/drawing/2016/5/14/chartex" xmlns:mc="http://schemas.openxmlformats.org/markup-compatibility/2006" xmlns:aink="http://schemas.microsoft.com/office/drawing/2016/ink" xmlns:am3d="http://schemas.microsoft.com/office/drawing/2017/model3d" xmlns:o="urn:schemas-microsoft-com:office:office" xmlns:oel="http://schemas.microsoft.com/office/2019/extlst" xmlns:r="http://schemas.openxmlformats.org/officeDocument/2006/relationships" xmlns:m="http://schemas.openxmlformats.org/officeDocument/2006/math" xmlns:v="urn:schemas-microsoft-com:vml" xmlns:wp14="http://schemas.microsoft.com/office/word/2010/wordprocessingDrawing" xmlns:wp="http://schemas.openxmlformats.org/drawingml/2006/wordprocessingDrawing" xmlns:w10="urn:schemas-microsoft-com:office:word" xmlns:w="http://schemas.openxmlformats.org/wordprocessingml/2006/main" xmlns:w14="http://schemas.microsoft.com/office/word/2010/wordml" xmlns:w15="http://schemas.microsoft.com/office/word/2012/wordml" xmlns:w16cex="http://schemas.microsoft.com/office/word/2018/wordml/cex" xmlns:w16cid="http://schemas.microsoft.com/office/word/2016/wordml/cid" xmlns:w16="http://schemas.microsoft.com/office/word/2018/wordml" xmlns:w16du="http://schemas.microsoft.com/office/word/2023/wordml/word16du" xmlns:w16sdtdh="http://schemas.microsoft.com/office/word/2020/wordml/sdtdatahash" xmlns:w16sdtfl="http://schemas.microsoft.com/office/word/2024/wordml/sdtformatlock" xmlns:w16se="http://schemas.microsoft.com/office/word/2015/wordml/symex" xmlns:wpg="http://schemas.microsoft.com/office/word/2010/wordprocessingGroup" xmlns:wpi="http://schemas.microsoft.com/office/word/2010/wordprocessingInk" xmlns:wne="http://schemas.microsoft.com/office/word/2006/wordml" xmlns:wps="http://schemas.microsoft.com/office/word/2010/wordprocessingShape" mc:Ignorable="w14 w15 w16se w16cid w16 w16cex w16sdtdh w16sdtfl w16du wp14">
   <w:abstractNum w:abstractNumId="0" w15:restartNumberingAfterBreak="0">
+    <w:nsid w:val="1C452E20"/>
+    <w:multiLevelType w:val="hybridMultilevel"/>
+    <w:tmpl w:val="60287D0C"/>
+    <w:lvl w:ilvl="0" w:tplc="08090001">
+      <w:start w:val="1"/>
+      <w:numFmt w:val="bullet"/>
+      <w:lvlText w:val=""/>
+      <w:lvlJc w:val="left"/>
+      <w:pPr>
+        <w:ind w:left="1068" w:hanging="360"/>
+      </w:pPr>
+      <w:rPr>
+        <w:rFonts w:ascii="Symbol" w:hAnsi="Symbol" w:hint="default"/>
+      </w:rPr>
+    </w:lvl>
+    <w:lvl w:ilvl="1" w:tplc="08090003" w:tentative="1">
+      <w:start w:val="1"/>
+      <w:numFmt w:val="bullet"/>
+      <w:lvlText w:val="o"/>
+      <w:lvlJc w:val="left"/>
+      <w:pPr>
+        <w:ind w:left="1788" w:hanging="360"/>
+      </w:pPr>
+      <w:rPr>
+        <w:rFonts w:ascii="Courier New" w:hAnsi="Courier New" w:cs="Courier New" w:hint="default"/>
+      </w:rPr>
+    </w:lvl>
+    <w:lvl w:ilvl="2" w:tplc="08090005" w:tentative="1">
+      <w:start w:val="1"/>
+      <w:numFmt w:val="bullet"/>
+      <w:lvlText w:val=""/>
+      <w:lvlJc w:val="left"/>
+      <w:pPr>
+        <w:ind w:left="2508" w:hanging="360"/>
+      </w:pPr>
+      <w:rPr>
+        <w:rFonts w:ascii="Wingdings" w:hAnsi="Wingdings" w:hint="default"/>
+      </w:rPr>
+    </w:lvl>
+    <w:lvl w:ilvl="3" w:tplc="08090001" w:tentative="1">
+      <w:start w:val="1"/>
+      <w:numFmt w:val="bullet"/>
+      <w:lvlText w:val=""/>
+      <w:lvlJc w:val="left"/>
+      <w:pPr>
+        <w:ind w:left="3228" w:hanging="360"/>
+      </w:pPr>
+      <w:rPr>
+        <w:rFonts w:ascii="Symbol" w:hAnsi="Symbol" w:hint="default"/>
+      </w:rPr>
+    </w:lvl>
+    <w:lvl w:ilvl="4" w:tplc="08090003" w:tentative="1">
+      <w:start w:val="1"/>
+      <w:numFmt w:val="bullet"/>
+      <w:lvlText w:val="o"/>
+      <w:lvlJc w:val="left"/>
+      <w:pPr>
+        <w:ind w:left="3948" w:hanging="360"/>
+      </w:pPr>
+      <w:rPr>
+        <w:rFonts w:ascii="Courier New" w:hAnsi="Courier New" w:cs="Courier New" w:hint="default"/>
+      </w:rPr>
+    </w:lvl>
+    <w:lvl w:ilvl="5" w:tplc="08090005" w:tentative="1">
+      <w:start w:val="1"/>
+      <w:numFmt w:val="bullet"/>
+      <w:lvlText w:val=""/>
+      <w:lvlJc w:val="left"/>
+      <w:pPr>
+        <w:ind w:left="4668" w:hanging="360"/>
+      </w:pPr>
+      <w:rPr>
+        <w:rFonts w:ascii="Wingdings" w:hAnsi="Wingdings" w:hint="default"/>
+      </w:rPr>
+    </w:lvl>
+    <w:lvl w:ilvl="6" w:tplc="08090001" w:tentative="1">
+      <w:start w:val="1"/>
+      <w:numFmt w:val="bullet"/>
+      <w:lvlText w:val=""/>
+      <w:lvlJc w:val="left"/>
+      <w:pPr>
+        <w:ind w:left="5388" w:hanging="360"/>
+      </w:pPr>
+      <w:rPr>
+        <w:rFonts w:ascii="Symbol" w:hAnsi="Symbol" w:hint="default"/>
+      </w:rPr>
+    </w:lvl>
+    <w:lvl w:ilvl="7" w:tplc="08090003" w:tentative="1">
+      <w:start w:val="1"/>
+      <w:numFmt w:val="bullet"/>
+      <w:lvlText w:val="o"/>
+      <w:lvlJc w:val="left"/>
+      <w:pPr>
+        <w:ind w:left="6108" w:hanging="360"/>
+      </w:pPr>
+      <w:rPr>
+        <w:rFonts w:ascii="Courier New" w:hAnsi="Courier New" w:cs="Courier New" w:hint="default"/>
+      </w:rPr>
+    </w:lvl>
+    <w:lvl w:ilvl="8" w:tplc="08090005" w:tentative="1">
+      <w:start w:val="1"/>
+      <w:numFmt w:val="bullet"/>
+      <w:lvlText w:val=""/>
+      <w:lvlJc w:val="left"/>
+      <w:pPr>
+        <w:ind w:left="6828" w:hanging="360"/>
+      </w:pPr>
+      <w:rPr>
+        <w:rFonts w:ascii="Wingdings" w:hAnsi="Wingdings" w:hint="default"/>
+      </w:rPr>
+    </w:lvl>
+  </w:abstractNum>
+  <w:abstractNum w:abstractNumId="1" w15:restartNumberingAfterBreak="0">
     <w:nsid w:val="32552026"/>
     <w:multiLevelType w:val="hybridMultilevel"/>
     <w:tmpl w:val="ED6C0DC4"/>
@@ -333,13 +454,16 @@
     </w:lvl>
   </w:abstractNum>
   <w:num w:numId="1" w16cid:durableId="2035111877">
+    <w:abstractNumId w:val="1"/>
+  </w:num>
+  <w:num w:numId="2" w16cid:durableId="541555890">
     <w:abstractNumId w:val="0"/>
   </w:num>
 </w:numbering>
 </file>
 
 <file path=word/styles.xml><?xml version="1.0" encoding="utf-8"?>
-<w:styles xmlns:mc="http://schemas.openxmlformats.org/markup-compatibility/2006" xmlns:r="http://schemas.openxmlformats.org/officeDocument/2006/relationships" xmlns:w="http://schemas.openxmlformats.org/wordprocessingml/2006/main" xmlns:w14="http://schemas.microsoft.com/office/word/2010/wordml" xmlns:w15="http://schemas.microsoft.com/office/word/2012/wordml" xmlns:w16cex="http://schemas.microsoft.com/office/word/2018/wordml/cex" xmlns:w16cid="http://schemas.microsoft.com/office/word/2016/wordml/cid" xmlns:w16="http://schemas.microsoft.com/office/word/2018/wordml" xmlns:w16du="http://schemas.microsoft.com/office/word/2023/wordml/word16du" xmlns:w16sdtdh="http://schemas.microsoft.com/office/word/2020/wordml/sdtdatahash" xmlns:w16se="http://schemas.microsoft.com/office/word/2015/wordml/symex" mc:Ignorable="w14 w15 w16se w16cid w16 w16cex w16sdtdh w16du">
+<w:styles xmlns:mc="http://schemas.openxmlformats.org/markup-compatibility/2006" xmlns:r="http://schemas.openxmlformats.org/officeDocument/2006/relationships" xmlns:w="http://schemas.openxmlformats.org/wordprocessingml/2006/main" xmlns:w14="http://schemas.microsoft.com/office/word/2010/wordml" xmlns:w15="http://schemas.microsoft.com/office/word/2012/wordml" xmlns:w16cex="http://schemas.microsoft.com/office/word/2018/wordml/cex" xmlns:w16cid="http://schemas.microsoft.com/office/word/2016/wordml/cid" xmlns:w16="http://schemas.microsoft.com/office/word/2018/wordml" xmlns:w16du="http://schemas.microsoft.com/office/word/2023/wordml/word16du" xmlns:w16sdtdh="http://schemas.microsoft.com/office/word/2020/wordml/sdtdatahash" xmlns:w16sdtfl="http://schemas.microsoft.com/office/word/2024/wordml/sdtformatlock" xmlns:w16se="http://schemas.microsoft.com/office/word/2015/wordml/symex" mc:Ignorable="w14 w15 w16se w16cid w16 w16cex w16sdtdh w16sdtfl w16du">
   <w:docDefaults>
     <w:rPrDefault>
       <w:rPr>
@@ -775,7 +899,7 @@
     <w:uiPriority w:val="9"/>
     <w:unhideWhenUsed/>
     <w:qFormat/>
-    <w:rsid w:val="00360D4C"/>
+    <w:rsid w:val="00086340"/>
     <w:pPr>
       <w:keepNext/>
       <w:keepLines/>
@@ -788,7 +912,7 @@
       <w:rFonts w:ascii="Monotype Corsiva" w:eastAsiaTheme="majorEastAsia" w:hAnsi="Monotype Corsiva" w:cstheme="majorBidi"/>
       <w:b/>
       <w:bCs/>
-      <w:color w:val="C00000"/>
+      <w:color w:val="F79646" w:themeColor="accent6"/>
       <w:sz w:val="52"/>
     </w:rPr>
   </w:style>
@@ -847,12 +971,12 @@
     <w:basedOn w:val="DefaultParagraphFont"/>
     <w:link w:val="Heading3"/>
     <w:uiPriority w:val="9"/>
-    <w:rsid w:val="00360D4C"/>
+    <w:rsid w:val="00086340"/>
     <w:rPr>
       <w:rFonts w:ascii="Monotype Corsiva" w:eastAsiaTheme="majorEastAsia" w:hAnsi="Monotype Corsiva" w:cstheme="majorBidi"/>
       <w:b/>
       <w:bCs/>
-      <w:color w:val="C00000"/>
+      <w:color w:val="F79646" w:themeColor="accent6"/>
       <w:sz w:val="52"/>
     </w:rPr>
   </w:style>
